--- a/Openshift_HOL_Lab_Guide_p_v1.3.docx
+++ b/Openshift_HOL_Lab_Guide_p_v1.3.docx
@@ -1327,7 +1327,7 @@
               <w:rPr>
                 <w:webHidden/>
               </w:rPr>
-              <w:t>37</w:t>
+              <w:t>36</w:t>
             </w:r>
             <w:r>
               <w:rPr>
@@ -2037,7 +2037,6 @@
           <w:id w:val="-1046985162"/>
           <w:text/>
         </w:sdtPr>
-        <w:sdtEndPr/>
         <w:sdtContent>
           <w:r>
             <w:rPr>
@@ -2464,7 +2463,6 @@
           <w:id w:val="1745767104"/>
           <w:text/>
         </w:sdtPr>
-        <w:sdtEndPr/>
         <w:sdtContent>
           <w:r>
             <w:rPr>
@@ -3559,7 +3557,6 @@
           <w:id w:val="1303269380"/>
           <w:text/>
         </w:sdtPr>
-        <w:sdtEndPr/>
         <w:sdtContent>
           <w:r>
             <w:rPr>
@@ -5045,7 +5042,6 @@
           <w:id w:val="1689320569"/>
           <w:text/>
         </w:sdtPr>
-        <w:sdtEndPr/>
         <w:sdtContent>
           <w:r>
             <w:rPr>
@@ -6346,6 +6342,10 @@
         <w:t xml:space="preserve"> to</w:t>
       </w:r>
       <w:r>
+        <w:rPr>
+          <w:noProof/>
+          <w:lang w:bidi="en-US"/>
+        </w:rPr>
         <w:t xml:space="preserve"> </w:t>
       </w:r>
       <w:hyperlink r:id="rId45" w:history="1">
@@ -6355,12 +6355,22 @@
             <w:noProof/>
             <w:lang w:bidi="en-US"/>
           </w:rPr>
-          <w:t>https://github.com/PraveenAnil/openshift-origin/blob/master/README.md</w:t>
+          <w:t>https://github.com/SpektraSystems/openshift-container-platform</w:t>
         </w:r>
       </w:hyperlink>
-      <w:r>
-        <w:t>.</w:t>
-      </w:r>
+    </w:p>
+    <w:p>
+      <w:pPr>
+        <w:spacing w:line="256" w:lineRule="auto"/>
+        <w:ind w:left="720"/>
+        <w:contextualSpacing/>
+        <w:rPr>
+          <w:noProof/>
+          <w:lang w:bidi="en-US"/>
+        </w:rPr>
+      </w:pPr>
+      <w:bookmarkStart w:id="37" w:name="_GoBack"/>
+      <w:bookmarkEnd w:id="37"/>
     </w:p>
     <w:p>
       <w:pPr>
@@ -6422,14 +6432,7 @@
           <w:b/>
           <w:bCs/>
         </w:rPr>
-        <w:t>l</w:t>
-      </w:r>
-      <w:r>
-        <w:rPr>
-          <w:b/>
-          <w:bCs/>
-        </w:rPr>
-        <w:t>ogin</w:t>
+        <w:t>login</w:t>
       </w:r>
       <w:r>
         <w:t xml:space="preserve"> with </w:t>
@@ -7914,7 +7917,7 @@
           <w:lang w:bidi="en-US"/>
         </w:rPr>
       </w:pPr>
-      <w:bookmarkStart w:id="37" w:name="_Toc497762258"/>
+      <w:bookmarkStart w:id="38" w:name="_Toc497762258"/>
       <w:r>
         <w:rPr>
           <w:rFonts w:asciiTheme="majorHAnsi" w:hAnsiTheme="majorHAnsi" w:cstheme="majorBidi"/>
@@ -7981,7 +7984,7 @@
         </w:rPr>
         <w:t>Azure AD Authentication</w:t>
       </w:r>
-      <w:bookmarkEnd w:id="37"/>
+      <w:bookmarkEnd w:id="38"/>
     </w:p>
     <w:p>
       <w:r>
@@ -8735,7 +8738,7 @@
           <w:color w:val="000000"/>
         </w:rPr>
       </w:pPr>
-      <w:bookmarkStart w:id="38" w:name="_Hlk496815888"/>
+      <w:bookmarkStart w:id="39" w:name="_Hlk496815888"/>
       <w:r>
         <w:rPr>
           <w:rFonts w:cs="Arial"/>
@@ -8899,7 +8902,7 @@
         <w:t>Save.</w:t>
       </w:r>
     </w:p>
-    <w:bookmarkEnd w:id="38"/>
+    <w:bookmarkEnd w:id="39"/>
     <w:p>
       <w:pPr>
         <w:pStyle w:val="ListParagraph"/>
@@ -10795,7 +10798,7 @@
         </w:rPr>
       </w:pPr>
     </w:p>
-    <w:bookmarkStart w:id="39" w:name="_Toc497762259"/>
+    <w:bookmarkStart w:id="40" w:name="_Toc497762259"/>
     <w:p>
       <w:pPr>
         <w:pStyle w:val="Heading2"/>
@@ -10812,7 +10815,6 @@
           <w:id w:val="1749768987"/>
           <w:text/>
         </w:sdtPr>
-        <w:sdtEndPr/>
         <w:sdtContent>
           <w:r>
             <w:rPr>
@@ -10848,7 +10850,7 @@
           </w:r>
         </w:sdtContent>
       </w:sdt>
-      <w:bookmarkEnd w:id="39"/>
+      <w:bookmarkEnd w:id="40"/>
     </w:p>
     <w:p>
       <w:r>
@@ -13557,8 +13559,6 @@
         </w:rPr>
         <w:t>ployed a 2 Tier Web App</w:t>
       </w:r>
-      <w:bookmarkStart w:id="40" w:name="_GoBack"/>
-      <w:bookmarkEnd w:id="40"/>
       <w:r>
         <w:rPr>
           <w:rFonts w:cs="Arial"/>
@@ -13649,7 +13649,6 @@
           <w:id w:val="-2133851752"/>
           <w:text/>
         </w:sdtPr>
-        <w:sdtEndPr/>
         <w:sdtContent>
           <w:r>
             <w:rPr>
@@ -17038,7 +17037,7 @@
             <w:rPr>
               <w:noProof/>
             </w:rPr>
-            <w:t>59</w:t>
+            <w:t>26</w:t>
           </w:r>
           <w:r>
             <w:rPr>
@@ -21057,7 +21056,7 @@
 </file>
 
 <file path=customXml/itemProps1.xml><?xml version="1.0" encoding="utf-8"?>
-<ds:datastoreItem xmlns:ds="http://schemas.openxmlformats.org/officeDocument/2006/customXml" ds:itemID="{BB18136D-009C-453C-A92B-C6EE8666B9E4}">
+<ds:datastoreItem xmlns:ds="http://schemas.openxmlformats.org/officeDocument/2006/customXml" ds:itemID="{7D408986-7202-4A4E-AA02-3318ECB106A9}">
   <ds:schemaRefs>
     <ds:schemaRef ds:uri="http://schemas.openxmlformats.org/officeDocument/2006/bibliography"/>
   </ds:schemaRefs>
